--- a/Phase-4-project-AngularQuizApp.docx
+++ b/Phase-4-project-AngularQuizApp.docx
@@ -35,6 +35,11 @@
       <w:r>
         <w:t xml:space="preserve"> </w:t>
       </w:r>
+      <w:r>
+        <w:t>https://github.com/ashishidhol/Phase4-Project</w:t>
+      </w:r>
+      <w:bookmarkStart w:id="0" w:name="_GoBack"/>
+      <w:bookmarkEnd w:id="0"/>
     </w:p>
     <w:p/>
     <w:p/>
@@ -784,8 +789,6 @@
       <w:r>
         <w:t xml:space="preserve"> file for list of questions and options under assets folder.</w:t>
       </w:r>
-      <w:bookmarkStart w:id="0" w:name="_GoBack"/>
-      <w:bookmarkEnd w:id="0"/>
     </w:p>
     <w:p>
       <w:pPr>
